--- a/نهم/نهم - ۳/امتحان از اثباتها - 10 نمره.docx
+++ b/نهم/نهم - ۳/امتحان از اثباتها - 10 نمره.docx
@@ -298,10 +298,10 @@
                   <v:path o:extrusionok="f" gradientshapeok="t" o:connecttype="rect"/>
                   <o:lock v:ext="edit" aspectratio="t"/>
                 </v:shapetype>
-                <v:shape id="_x0000_i1028" type="#_x0000_t75" style="width:21.45pt;height:18.7pt" o:ole="">
+                <v:shape id="_x0000_i1025" type="#_x0000_t75" style="width:21.85pt;height:19.15pt" o:ole="">
                   <v:imagedata r:id="rId9" o:title=""/>
                 </v:shape>
-                <o:OLEObject Type="Embed" ProgID="Equation.DSMT4" ShapeID="_x0000_i1028" DrawAspect="Content" ObjectID="_1793853440" r:id="rId10"/>
+                <o:OLEObject Type="Embed" ProgID="Equation.DSMT4" ShapeID="_x0000_i1025" DrawAspect="Content" ObjectID="_1824044721" r:id="rId10"/>
               </w:object>
             </w:r>
             <w:r>
@@ -323,10 +323,10 @@
                 <w:lang w:bidi="fa-IR"/>
               </w:rPr>
               <w:object w:dxaOrig="460" w:dyaOrig="400" w14:anchorId="0F2CDFD2">
-                <v:shape id="_x0000_i1029" type="#_x0000_t75" style="width:21.45pt;height:18.7pt" o:ole="">
+                <v:shape id="_x0000_i1026" type="#_x0000_t75" style="width:21.85pt;height:19.15pt" o:ole="">
                   <v:imagedata r:id="rId11" o:title=""/>
                 </v:shape>
-                <o:OLEObject Type="Embed" ProgID="Equation.DSMT4" ShapeID="_x0000_i1029" DrawAspect="Content" ObjectID="_1793853441" r:id="rId12"/>
+                <o:OLEObject Type="Embed" ProgID="Equation.DSMT4" ShapeID="_x0000_i1026" DrawAspect="Content" ObjectID="_1824044722" r:id="rId12"/>
               </w:object>
             </w:r>
             <w:r>
@@ -353,7 +353,7 @@
             <w:pPr>
               <w:jc w:val="center"/>
               <w:rPr>
-                <w:rFonts w:asciiTheme="majorBidi" w:hAnsiTheme="majorBidi" w:hint="cs"/>
+                <w:rFonts w:asciiTheme="majorBidi" w:hAnsiTheme="majorBidi"/>
                 <w:sz w:val="26"/>
                 <w:szCs w:val="26"/>
                 <w:rtl/>
@@ -366,18 +366,16 @@
               </w:rPr>
               <w:t xml:space="preserve">             </w:t>
             </w:r>
-            <w:bookmarkStart w:id="0" w:name="_GoBack"/>
-            <w:bookmarkEnd w:id="0"/>
             <w:r>
               <w:rPr>
                 <w:position w:val="-56"/>
                 <w:lang w:bidi="fa-IR"/>
               </w:rPr>
               <w:object w:dxaOrig="4959" w:dyaOrig="1260" w14:anchorId="6909831B">
-                <v:shape id="_x0000_i1053" type="#_x0000_t75" style="width:247.85pt;height:63.7pt" o:ole="">
+                <v:shape id="_x0000_i1032" type="#_x0000_t75" style="width:247.9pt;height:63.8pt" o:ole="">
                   <v:imagedata r:id="rId13" o:title=""/>
                 </v:shape>
-                <o:OLEObject Type="Embed" ProgID="Equation.DSMT4" ShapeID="_x0000_i1053" DrawAspect="Content" ObjectID="_1793853442" r:id="rId14"/>
+                <o:OLEObject Type="Embed" ProgID="Equation.DSMT4" ShapeID="_x0000_i1032" DrawAspect="Content" ObjectID="_1824044723" r:id="rId14"/>
               </w:object>
             </w:r>
           </w:p>
@@ -582,13 +580,17 @@
           <w:p>
             <w:pPr>
               <w:rPr>
+                <w:rFonts w:hint="cs"/>
                 <w:b w:val="0"/>
                 <w:bCs w:val="0"/>
                 <w:noProof/>
                 <w:sz w:val="26"/>
                 <w:szCs w:val="26"/>
+                <w:lang w:bidi="fa-IR"/>
               </w:rPr>
             </w:pPr>
+            <w:bookmarkStart w:id="0" w:name="_GoBack"/>
+            <w:bookmarkEnd w:id="0"/>
           </w:p>
         </w:tc>
         <w:tc>
@@ -1140,10 +1142,10 @@
                 <w:szCs w:val="26"/>
               </w:rPr>
               <w:object w:dxaOrig="260" w:dyaOrig="360" w14:anchorId="4B0BE51C">
-                <v:shape id="_x0000_i1025" type="#_x0000_t75" style="width:13.15pt;height:18pt" o:ole="">
+                <v:shape id="_x0000_i1028" type="#_x0000_t75" style="width:12.75pt;height:18.25pt" o:ole="">
                   <v:imagedata r:id="rId17" o:title=""/>
                 </v:shape>
-                <o:OLEObject Type="Embed" ProgID="Equation.DSMT4" ShapeID="_x0000_i1025" DrawAspect="Content" ObjectID="_1793853443" r:id="rId18"/>
+                <o:OLEObject Type="Embed" ProgID="Equation.DSMT4" ShapeID="_x0000_i1028" DrawAspect="Content" ObjectID="_1824044724" r:id="rId18"/>
               </w:object>
             </w:r>
             <w:r>
@@ -1705,10 +1707,10 @@
                 <w:szCs w:val="26"/>
               </w:rPr>
               <w:object w:dxaOrig="320" w:dyaOrig="360" w14:anchorId="6D41AE92">
-                <v:shape id="_x0000_i1026" type="#_x0000_t75" style="width:16.6pt;height:18pt" o:ole="">
+                <v:shape id="_x0000_i1029" type="#_x0000_t75" style="width:16.4pt;height:18.25pt" o:ole="">
                   <v:imagedata r:id="rId22" o:title=""/>
                 </v:shape>
-                <o:OLEObject Type="Embed" ProgID="Equation.DSMT4" ShapeID="_x0000_i1026" DrawAspect="Content" ObjectID="_1793853444" r:id="rId23"/>
+                <o:OLEObject Type="Embed" ProgID="Equation.DSMT4" ShapeID="_x0000_i1029" DrawAspect="Content" ObjectID="_1824044725" r:id="rId23"/>
               </w:object>
             </w:r>
             <w:r>
@@ -1736,10 +1738,10 @@
                 <w:szCs w:val="26"/>
               </w:rPr>
               <w:object w:dxaOrig="279" w:dyaOrig="360" w14:anchorId="0BD3185E">
-                <v:shape id="_x0000_i1027" type="#_x0000_t75" style="width:13.85pt;height:18pt" o:ole="">
+                <v:shape id="_x0000_i1030" type="#_x0000_t75" style="width:13.65pt;height:18.25pt" o:ole="">
                   <v:imagedata r:id="rId24" o:title=""/>
                 </v:shape>
-                <o:OLEObject Type="Embed" ProgID="Equation.DSMT4" ShapeID="_x0000_i1027" DrawAspect="Content" ObjectID="_1793853445" r:id="rId25"/>
+                <o:OLEObject Type="Embed" ProgID="Equation.DSMT4" ShapeID="_x0000_i1030" DrawAspect="Content" ObjectID="_1824044726" r:id="rId25"/>
               </w:object>
             </w:r>
             <w:r>
@@ -4135,7 +4137,7 @@
 </file>
 
 <file path=customXml/itemProps1.xml><?xml version="1.0" encoding="utf-8"?>
-<ds:datastoreItem xmlns:ds="http://schemas.openxmlformats.org/officeDocument/2006/customXml" ds:itemID="{790AB4B4-06FE-441F-AA12-7B869E1007F2}">
+<ds:datastoreItem xmlns:ds="http://schemas.openxmlformats.org/officeDocument/2006/customXml" ds:itemID="{4AFD3577-E45F-4A9C-92A6-6572D74D7F06}">
   <ds:schemaRefs>
     <ds:schemaRef ds:uri="http://schemas.openxmlformats.org/officeDocument/2006/bibliography"/>
   </ds:schemaRefs>

--- a/نهم/نهم - ۳/امتحان از اثباتها - 10 نمره.docx
+++ b/نهم/نهم - ۳/امتحان از اثباتها - 10 نمره.docx
@@ -45,16 +45,12 @@
             <w:pPr>
               <w:rPr>
                 <w:rFonts w:asciiTheme="majorBidi" w:hAnsiTheme="majorBidi"/>
-                <w:sz w:val="26"/>
-                <w:szCs w:val="26"/>
                 <w:rtl/>
               </w:rPr>
             </w:pPr>
             <w:r>
               <w:rPr>
                 <w:rFonts w:asciiTheme="majorBidi" w:hAnsiTheme="majorBidi"/>
-                <w:sz w:val="26"/>
-                <w:szCs w:val="26"/>
                 <w:rtl/>
               </w:rPr>
               <w:t>نام و نام خانوادگی:</w:t>
@@ -71,16 +67,12 @@
             <w:pPr>
               <w:rPr>
                 <w:rFonts w:asciiTheme="majorBidi" w:hAnsiTheme="majorBidi"/>
-                <w:sz w:val="26"/>
-                <w:szCs w:val="26"/>
                 <w:rtl/>
               </w:rPr>
             </w:pPr>
             <w:r>
               <w:rPr>
                 <w:rFonts w:asciiTheme="majorBidi" w:hAnsiTheme="majorBidi"/>
-                <w:sz w:val="26"/>
-                <w:szCs w:val="26"/>
                 <w:rtl/>
                 <w:lang w:bidi="fa-IR"/>
               </w:rPr>
@@ -99,16 +91,12 @@
             <w:pPr>
               <w:rPr>
                 <w:rFonts w:asciiTheme="majorBidi" w:hAnsiTheme="majorBidi"/>
-                <w:sz w:val="26"/>
-                <w:szCs w:val="26"/>
                 <w:rtl/>
               </w:rPr>
             </w:pPr>
             <w:r>
               <w:rPr>
                 <w:rFonts w:asciiTheme="majorBidi" w:hAnsiTheme="majorBidi"/>
-                <w:sz w:val="26"/>
-                <w:szCs w:val="26"/>
                 <w:rtl/>
               </w:rPr>
               <w:t>نمره:</w:t>
@@ -134,8 +122,6 @@
               </w:numPr>
               <w:rPr>
                 <w:rFonts w:asciiTheme="majorBidi" w:hAnsiTheme="majorBidi"/>
-                <w:sz w:val="26"/>
-                <w:szCs w:val="26"/>
                 <w:lang w:bidi="fa-IR"/>
               </w:rPr>
             </w:pPr>
@@ -143,8 +129,6 @@
               <w:rPr>
                 <w:rFonts w:asciiTheme="majorBidi" w:hAnsiTheme="majorBidi"/>
                 <w:noProof/>
-                <w:sz w:val="26"/>
-                <w:szCs w:val="26"/>
               </w:rPr>
               <w:drawing>
                 <wp:anchor distT="0" distB="0" distL="114300" distR="114300" simplePos="0" relativeHeight="251704320" behindDoc="0" locked="0" layoutInCell="1" allowOverlap="1" wp14:anchorId="38B67063" wp14:editId="28905950">
@@ -205,8 +189,6 @@
             <w:r>
               <w:rPr>
                 <w:rFonts w:asciiTheme="majorBidi" w:hAnsiTheme="majorBidi"/>
-                <w:sz w:val="26"/>
-                <w:szCs w:val="26"/>
                 <w:rtl/>
                 <w:lang w:bidi="fa-IR"/>
               </w:rPr>
@@ -215,8 +197,6 @@
             <w:r>
               <w:rPr>
                 <w:rFonts w:asciiTheme="majorBidi" w:hAnsiTheme="majorBidi"/>
-                <w:sz w:val="26"/>
-                <w:szCs w:val="26"/>
                 <w:lang w:bidi="fa-IR"/>
               </w:rPr>
               <w:t>AB</w:t>
@@ -224,8 +204,6 @@
             <w:r>
               <w:rPr>
                 <w:rFonts w:asciiTheme="majorBidi" w:hAnsiTheme="majorBidi"/>
-                <w:sz w:val="26"/>
-                <w:szCs w:val="26"/>
                 <w:rtl/>
                 <w:lang w:bidi="fa-IR"/>
               </w:rPr>
@@ -234,8 +212,6 @@
             <w:r>
               <w:rPr>
                 <w:rFonts w:asciiTheme="majorBidi" w:hAnsiTheme="majorBidi"/>
-                <w:sz w:val="26"/>
-                <w:szCs w:val="26"/>
                 <w:lang w:bidi="fa-IR"/>
               </w:rPr>
               <w:t>CD</w:t>
@@ -243,8 +219,6 @@
             <w:r>
               <w:rPr>
                 <w:rFonts w:asciiTheme="majorBidi" w:hAnsiTheme="majorBidi"/>
-                <w:sz w:val="26"/>
-                <w:szCs w:val="26"/>
                 <w:rtl/>
                 <w:lang w:bidi="fa-IR"/>
               </w:rPr>
@@ -255,16 +229,12 @@
             <w:pPr>
               <w:rPr>
                 <w:rFonts w:asciiTheme="majorBidi" w:hAnsiTheme="majorBidi"/>
-                <w:sz w:val="26"/>
-                <w:szCs w:val="26"/>
                 <w:lang w:bidi="fa-IR"/>
               </w:rPr>
             </w:pPr>
             <w:r>
               <w:rPr>
                 <w:rFonts w:asciiTheme="majorBidi" w:hAnsiTheme="majorBidi"/>
-                <w:sz w:val="26"/>
-                <w:szCs w:val="26"/>
                 <w:rtl/>
                 <w:lang w:bidi="fa-IR"/>
               </w:rPr>
@@ -274,8 +244,6 @@
               <w:rPr>
                 <w:rFonts w:asciiTheme="majorBidi" w:hAnsiTheme="majorBidi"/>
                 <w:position w:val="-4"/>
-                <w:sz w:val="26"/>
-                <w:szCs w:val="26"/>
                 <w:lang w:bidi="fa-IR"/>
               </w:rPr>
               <w:object w:dxaOrig="460" w:dyaOrig="380" w14:anchorId="35155A10">
@@ -298,17 +266,15 @@
                   <v:path o:extrusionok="f" gradientshapeok="t" o:connecttype="rect"/>
                   <o:lock v:ext="edit" aspectratio="t"/>
                 </v:shapetype>
-                <v:shape id="_x0000_i1025" type="#_x0000_t75" style="width:21.85pt;height:19.15pt" o:ole="">
+                <v:shape id="_x0000_i1025" type="#_x0000_t75" style="width:21.9pt;height:18.8pt" o:ole="">
                   <v:imagedata r:id="rId9" o:title=""/>
                 </v:shape>
-                <o:OLEObject Type="Embed" ProgID="Equation.DSMT4" ShapeID="_x0000_i1025" DrawAspect="Content" ObjectID="_1824044721" r:id="rId10"/>
+                <o:OLEObject Type="Embed" ProgID="Equation.DSMT4" ShapeID="_x0000_i1025" DrawAspect="Content" ObjectID="_1824233882" r:id="rId10"/>
               </w:object>
             </w:r>
             <w:r>
               <w:rPr>
                 <w:rFonts w:asciiTheme="majorBidi" w:hAnsiTheme="majorBidi"/>
-                <w:sz w:val="26"/>
-                <w:szCs w:val="26"/>
                 <w:rtl/>
                 <w:lang w:bidi="fa-IR"/>
               </w:rPr>
@@ -318,22 +284,18 @@
               <w:rPr>
                 <w:rFonts w:asciiTheme="majorBidi" w:hAnsiTheme="majorBidi"/>
                 <w:position w:val="-6"/>
-                <w:sz w:val="26"/>
-                <w:szCs w:val="26"/>
                 <w:lang w:bidi="fa-IR"/>
               </w:rPr>
               <w:object w:dxaOrig="460" w:dyaOrig="400" w14:anchorId="0F2CDFD2">
-                <v:shape id="_x0000_i1026" type="#_x0000_t75" style="width:21.85pt;height:19.15pt" o:ole="">
+                <v:shape id="_x0000_i1026" type="#_x0000_t75" style="width:21.9pt;height:18.8pt" o:ole="">
                   <v:imagedata r:id="rId11" o:title=""/>
                 </v:shape>
-                <o:OLEObject Type="Embed" ProgID="Equation.DSMT4" ShapeID="_x0000_i1026" DrawAspect="Content" ObjectID="_1824044722" r:id="rId12"/>
+                <o:OLEObject Type="Embed" ProgID="Equation.DSMT4" ShapeID="_x0000_i1026" DrawAspect="Content" ObjectID="_1824233883" r:id="rId12"/>
               </w:object>
             </w:r>
             <w:r>
               <w:rPr>
                 <w:rFonts w:asciiTheme="majorBidi" w:hAnsiTheme="majorBidi"/>
-                <w:sz w:val="26"/>
-                <w:szCs w:val="26"/>
                 <w:lang w:bidi="fa-IR"/>
               </w:rPr>
               <w:t xml:space="preserve"> </w:t>
@@ -341,8 +303,6 @@
             <w:r>
               <w:rPr>
                 <w:rFonts w:asciiTheme="majorBidi" w:hAnsiTheme="majorBidi"/>
-                <w:sz w:val="26"/>
-                <w:szCs w:val="26"/>
                 <w:rtl/>
                 <w:lang w:bidi="fa-IR"/>
               </w:rPr>
@@ -354,8 +314,6 @@
               <w:jc w:val="center"/>
               <w:rPr>
                 <w:rFonts w:asciiTheme="majorBidi" w:hAnsiTheme="majorBidi"/>
-                <w:sz w:val="26"/>
-                <w:szCs w:val="26"/>
                 <w:rtl/>
                 <w:lang w:bidi="fa-IR"/>
               </w:rPr>
@@ -372,10 +330,10 @@
                 <w:lang w:bidi="fa-IR"/>
               </w:rPr>
               <w:object w:dxaOrig="4959" w:dyaOrig="1260" w14:anchorId="6909831B">
-                <v:shape id="_x0000_i1032" type="#_x0000_t75" style="width:247.9pt;height:63.8pt" o:ole="">
+                <v:shape id="_x0000_i1027" type="#_x0000_t75" style="width:248.1pt;height:64.15pt" o:ole="">
                   <v:imagedata r:id="rId13" o:title=""/>
                 </v:shape>
-                <o:OLEObject Type="Embed" ProgID="Equation.DSMT4" ShapeID="_x0000_i1032" DrawAspect="Content" ObjectID="_1824044723" r:id="rId14"/>
+                <o:OLEObject Type="Embed" ProgID="Equation.DSMT4" ShapeID="_x0000_i1027" DrawAspect="Content" ObjectID="_1824233884" r:id="rId14"/>
               </w:object>
             </w:r>
           </w:p>
@@ -390,8 +348,6 @@
               <w:jc w:val="center"/>
               <w:rPr>
                 <w:rFonts w:asciiTheme="majorBidi" w:hAnsiTheme="majorBidi"/>
-                <w:sz w:val="26"/>
-                <w:szCs w:val="26"/>
                 <w:rtl/>
                 <w:lang w:bidi="fa-IR"/>
               </w:rPr>
@@ -399,8 +355,6 @@
             <w:r>
               <w:rPr>
                 <w:rFonts w:asciiTheme="majorBidi" w:hAnsiTheme="majorBidi" w:hint="cs"/>
-                <w:sz w:val="26"/>
-                <w:szCs w:val="26"/>
                 <w:rtl/>
                 <w:lang w:bidi="fa-IR"/>
               </w:rPr>
@@ -429,16 +383,12 @@
                 <w:b w:val="0"/>
                 <w:bCs w:val="0"/>
                 <w:noProof/>
-                <w:sz w:val="26"/>
-                <w:szCs w:val="26"/>
                 <w:rtl/>
               </w:rPr>
             </w:pPr>
             <w:r>
               <w:rPr>
                 <w:noProof/>
-                <w:sz w:val="26"/>
-                <w:szCs w:val="26"/>
                 <w:rtl/>
               </w:rPr>
               <w:drawing>
@@ -514,8 +464,6 @@
               <w:rPr>
                 <w:rFonts w:hint="cs"/>
                 <w:noProof/>
-                <w:sz w:val="26"/>
-                <w:szCs w:val="26"/>
                 <w:rtl/>
               </w:rPr>
               <w:t xml:space="preserve">در شکل مقابل </w:t>
@@ -523,8 +471,6 @@
             <w:r>
               <w:rPr>
                 <w:noProof/>
-                <w:sz w:val="26"/>
-                <w:szCs w:val="26"/>
               </w:rPr>
               <w:t>M</w:t>
             </w:r>
@@ -532,8 +478,6 @@
               <w:rPr>
                 <w:rFonts w:hint="cs"/>
                 <w:noProof/>
-                <w:sz w:val="26"/>
-                <w:szCs w:val="26"/>
                 <w:rtl/>
               </w:rPr>
               <w:t xml:space="preserve"> وسط پارخط </w:t>
@@ -541,8 +485,6 @@
             <w:r>
               <w:rPr>
                 <w:noProof/>
-                <w:sz w:val="26"/>
-                <w:szCs w:val="26"/>
               </w:rPr>
               <w:t>AD</w:t>
             </w:r>
@@ -550,8 +492,6 @@
               <w:rPr>
                 <w:rFonts w:hint="cs"/>
                 <w:noProof/>
-                <w:sz w:val="26"/>
-                <w:szCs w:val="26"/>
                 <w:rtl/>
               </w:rPr>
               <w:t xml:space="preserve"> می باشد. </w:t>
@@ -560,8 +500,6 @@
               <w:rPr>
                 <w:rFonts w:hint="cs"/>
                 <w:noProof/>
-                <w:sz w:val="26"/>
-                <w:szCs w:val="26"/>
                 <w:rtl/>
               </w:rPr>
               <w:t xml:space="preserve">نشان دهید : </w:t>
@@ -570,8 +508,6 @@
               <w:rPr>
                 <w:rFonts w:asciiTheme="majorBidi" w:hAnsiTheme="majorBidi"/>
                 <w:noProof/>
-                <w:sz w:val="26"/>
-                <w:szCs w:val="26"/>
                 <w:lang w:bidi="fa-IR"/>
               </w:rPr>
               <w:t xml:space="preserve"> .AB=CD</w:t>
@@ -580,17 +516,12 @@
           <w:p>
             <w:pPr>
               <w:rPr>
-                <w:rFonts w:hint="cs"/>
                 <w:b w:val="0"/>
                 <w:bCs w:val="0"/>
                 <w:noProof/>
-                <w:sz w:val="26"/>
-                <w:szCs w:val="26"/>
                 <w:lang w:bidi="fa-IR"/>
               </w:rPr>
             </w:pPr>
-            <w:bookmarkStart w:id="0" w:name="_GoBack"/>
-            <w:bookmarkEnd w:id="0"/>
           </w:p>
         </w:tc>
         <w:tc>
@@ -603,8 +534,6 @@
               <w:jc w:val="center"/>
               <w:rPr>
                 <w:rFonts w:asciiTheme="majorBidi" w:hAnsiTheme="majorBidi"/>
-                <w:sz w:val="26"/>
-                <w:szCs w:val="26"/>
                 <w:rtl/>
                 <w:lang w:bidi="fa-IR"/>
               </w:rPr>
@@ -612,8 +541,6 @@
             <w:r>
               <w:rPr>
                 <w:rFonts w:asciiTheme="majorBidi" w:hAnsiTheme="majorBidi" w:hint="cs"/>
-                <w:sz w:val="26"/>
-                <w:szCs w:val="26"/>
                 <w:rtl/>
                 <w:lang w:bidi="fa-IR"/>
               </w:rPr>
@@ -640,16 +567,12 @@
               </w:numPr>
               <w:rPr>
                 <w:noProof/>
-                <w:sz w:val="26"/>
-                <w:szCs w:val="26"/>
                 <w:rtl/>
               </w:rPr>
             </w:pPr>
             <w:r>
               <w:rPr>
                 <w:noProof/>
-                <w:sz w:val="26"/>
-                <w:szCs w:val="26"/>
                 <w:lang w:bidi="fa-IR"/>
               </w:rPr>
               <mc:AlternateContent>
@@ -1097,40 +1020,26 @@
             <w:r>
               <w:rPr>
                 <w:rFonts w:hint="cs"/>
-                <w:sz w:val="26"/>
-                <w:szCs w:val="26"/>
                 <w:rtl/>
               </w:rPr>
               <w:t xml:space="preserve">مثلث </w:t>
             </w:r>
             <w:r>
-              <w:rPr>
-                <w:sz w:val="26"/>
-                <w:szCs w:val="26"/>
-              </w:rPr>
               <w:t xml:space="preserve"> ABC</w:t>
             </w:r>
             <w:r>
               <w:rPr>
                 <w:rFonts w:hint="cs"/>
-                <w:sz w:val="26"/>
-                <w:szCs w:val="26"/>
                 <w:rtl/>
               </w:rPr>
               <w:t xml:space="preserve"> متساوی الساقین و </w:t>
             </w:r>
             <w:r>
-              <w:rPr>
-                <w:sz w:val="26"/>
-                <w:szCs w:val="26"/>
-              </w:rPr>
               <w:t>AD</w:t>
             </w:r>
             <w:r>
               <w:rPr>
                 <w:rFonts w:hint="cs"/>
-                <w:sz w:val="26"/>
-                <w:szCs w:val="26"/>
                 <w:rtl/>
               </w:rPr>
               <w:t xml:space="preserve"> نیم ساز </w:t>
@@ -1138,21 +1047,17 @@
             <w:r>
               <w:rPr>
                 <w:position w:val="-4"/>
-                <w:sz w:val="26"/>
-                <w:szCs w:val="26"/>
               </w:rPr>
               <w:object w:dxaOrig="260" w:dyaOrig="360" w14:anchorId="4B0BE51C">
-                <v:shape id="_x0000_i1028" type="#_x0000_t75" style="width:12.75pt;height:18.25pt" o:ole="">
+                <v:shape id="_x0000_i1028" type="#_x0000_t75" style="width:12.5pt;height:18pt" o:ole="">
                   <v:imagedata r:id="rId17" o:title=""/>
                 </v:shape>
-                <o:OLEObject Type="Embed" ProgID="Equation.DSMT4" ShapeID="_x0000_i1028" DrawAspect="Content" ObjectID="_1824044724" r:id="rId18"/>
+                <o:OLEObject Type="Embed" ProgID="Equation.DSMT4" ShapeID="_x0000_i1028" DrawAspect="Content" ObjectID="_1824233885" r:id="rId18"/>
               </w:object>
             </w:r>
             <w:r>
               <w:rPr>
                 <w:rFonts w:hint="cs"/>
-                <w:sz w:val="26"/>
-                <w:szCs w:val="26"/>
                 <w:rtl/>
               </w:rPr>
               <w:t xml:space="preserve">  است.</w:t>
@@ -1160,8 +1065,6 @@
             <w:r>
               <w:rPr>
                 <w:rFonts w:hint="cs"/>
-                <w:sz w:val="26"/>
-                <w:szCs w:val="26"/>
                 <w:rtl/>
               </w:rPr>
               <w:t xml:space="preserve"> </w:t>
@@ -1169,25 +1072,17 @@
             <w:r>
               <w:rPr>
                 <w:rFonts w:hint="cs"/>
-                <w:sz w:val="26"/>
-                <w:szCs w:val="26"/>
                 <w:rtl/>
                 <w:lang w:bidi="fa-IR"/>
               </w:rPr>
               <w:t xml:space="preserve">ثابت کنید </w:t>
             </w:r>
             <w:r>
-              <w:rPr>
-                <w:sz w:val="26"/>
-                <w:szCs w:val="26"/>
-              </w:rPr>
               <w:t>AD</w:t>
             </w:r>
             <w:r>
               <w:rPr>
                 <w:rFonts w:hint="cs"/>
-                <w:sz w:val="26"/>
-                <w:szCs w:val="26"/>
                 <w:rtl/>
               </w:rPr>
               <w:t xml:space="preserve"> میانه نیز می باشد.</w:t>
@@ -1197,8 +1092,6 @@
             <w:pPr>
               <w:rPr>
                 <w:noProof/>
-                <w:sz w:val="26"/>
-                <w:szCs w:val="26"/>
                 <w:rtl/>
               </w:rPr>
             </w:pPr>
@@ -1214,8 +1107,6 @@
               <w:jc w:val="center"/>
               <w:rPr>
                 <w:rFonts w:asciiTheme="majorBidi" w:hAnsiTheme="majorBidi"/>
-                <w:sz w:val="26"/>
-                <w:szCs w:val="26"/>
                 <w:rtl/>
                 <w:lang w:bidi="fa-IR"/>
               </w:rPr>
@@ -1223,8 +1114,6 @@
             <w:r>
               <w:rPr>
                 <w:rFonts w:asciiTheme="majorBidi" w:hAnsiTheme="majorBidi" w:hint="cs"/>
-                <w:sz w:val="26"/>
-                <w:szCs w:val="26"/>
                 <w:rtl/>
                 <w:lang w:bidi="fa-IR"/>
               </w:rPr>
@@ -1252,8 +1141,6 @@
               <w:rPr>
                 <w:rFonts w:asciiTheme="majorBidi" w:hAnsiTheme="majorBidi"/>
                 <w:noProof/>
-                <w:sz w:val="26"/>
-                <w:szCs w:val="26"/>
                 <w:rtl/>
                 <w:lang w:bidi="fa-IR"/>
               </w:rPr>
@@ -1262,8 +1149,6 @@
               <w:rPr>
                 <w:rFonts w:asciiTheme="majorBidi" w:hAnsiTheme="majorBidi"/>
                 <w:noProof/>
-                <w:sz w:val="26"/>
-                <w:szCs w:val="26"/>
                 <w:lang w:bidi="fa-IR"/>
               </w:rPr>
               <w:drawing>
@@ -1331,8 +1216,6 @@
             <w:r>
               <w:rPr>
                 <w:rFonts w:asciiTheme="majorBidi" w:hAnsiTheme="majorBidi"/>
-                <w:sz w:val="26"/>
-                <w:szCs w:val="26"/>
                 <w:rtl/>
                 <w:lang w:bidi="fa-IR"/>
               </w:rPr>
@@ -1341,8 +1224,6 @@
             <w:r>
               <w:rPr>
                 <w:rFonts w:asciiTheme="majorBidi" w:hAnsiTheme="majorBidi"/>
-                <w:sz w:val="26"/>
-                <w:szCs w:val="26"/>
                 <w:lang w:bidi="fa-IR"/>
               </w:rPr>
               <w:t>O</w:t>
@@ -1350,8 +1231,6 @@
             <w:r>
               <w:rPr>
                 <w:rFonts w:asciiTheme="majorBidi" w:hAnsiTheme="majorBidi"/>
-                <w:sz w:val="26"/>
-                <w:szCs w:val="26"/>
                 <w:rtl/>
                 <w:lang w:bidi="fa-IR"/>
               </w:rPr>
@@ -1360,8 +1239,6 @@
             <w:r>
               <w:rPr>
                 <w:rFonts w:asciiTheme="majorBidi" w:hAnsiTheme="majorBidi"/>
-                <w:sz w:val="26"/>
-                <w:szCs w:val="26"/>
                 <w:lang w:bidi="fa-IR"/>
               </w:rPr>
               <w:t>BC</w:t>
@@ -1369,8 +1246,6 @@
             <w:r>
               <w:rPr>
                 <w:rFonts w:asciiTheme="majorBidi" w:hAnsiTheme="majorBidi"/>
-                <w:sz w:val="26"/>
-                <w:szCs w:val="26"/>
                 <w:rtl/>
                 <w:lang w:bidi="fa-IR"/>
               </w:rPr>
@@ -1379,8 +1254,6 @@
             <w:r>
               <w:rPr>
                 <w:rFonts w:asciiTheme="majorBidi" w:hAnsiTheme="majorBidi"/>
-                <w:sz w:val="26"/>
-                <w:szCs w:val="26"/>
                 <w:lang w:bidi="fa-IR"/>
               </w:rPr>
               <w:t>AD</w:t>
@@ -1388,8 +1261,6 @@
             <w:r>
               <w:rPr>
                 <w:rFonts w:asciiTheme="majorBidi" w:hAnsiTheme="majorBidi"/>
-                <w:sz w:val="26"/>
-                <w:szCs w:val="26"/>
                 <w:rtl/>
                 <w:lang w:bidi="fa-IR"/>
               </w:rPr>
@@ -1400,8 +1271,6 @@
             <w:pPr>
               <w:rPr>
                 <w:rFonts w:asciiTheme="majorBidi" w:hAnsiTheme="majorBidi"/>
-                <w:sz w:val="26"/>
-                <w:szCs w:val="26"/>
                 <w:rtl/>
                 <w:lang w:bidi="fa-IR"/>
               </w:rPr>
@@ -1409,8 +1278,6 @@
             <w:r>
               <w:rPr>
                 <w:rFonts w:asciiTheme="majorBidi" w:hAnsiTheme="majorBidi"/>
-                <w:sz w:val="26"/>
-                <w:szCs w:val="26"/>
                 <w:rtl/>
                 <w:lang w:bidi="fa-IR"/>
               </w:rPr>
@@ -1419,8 +1286,6 @@
             <w:r>
               <w:rPr>
                 <w:rFonts w:asciiTheme="majorBidi" w:hAnsiTheme="majorBidi"/>
-                <w:sz w:val="26"/>
-                <w:szCs w:val="26"/>
                 <w:lang w:bidi="fa-IR"/>
               </w:rPr>
               <w:t>AD</w:t>
@@ -1428,8 +1293,6 @@
             <w:r>
               <w:rPr>
                 <w:rFonts w:asciiTheme="majorBidi" w:hAnsiTheme="majorBidi"/>
-                <w:sz w:val="26"/>
-                <w:szCs w:val="26"/>
                 <w:rtl/>
                 <w:lang w:bidi="fa-IR"/>
               </w:rPr>
@@ -1438,8 +1301,6 @@
             <w:r>
               <w:rPr>
                 <w:rFonts w:asciiTheme="majorBidi" w:hAnsiTheme="majorBidi"/>
-                <w:sz w:val="26"/>
-                <w:szCs w:val="26"/>
                 <w:lang w:bidi="fa-IR"/>
               </w:rPr>
               <w:t>BC</w:t>
@@ -1447,8 +1308,6 @@
             <w:r>
               <w:rPr>
                 <w:rFonts w:asciiTheme="majorBidi" w:hAnsiTheme="majorBidi"/>
-                <w:sz w:val="26"/>
-                <w:szCs w:val="26"/>
                 <w:rtl/>
                 <w:lang w:bidi="fa-IR"/>
               </w:rPr>
@@ -1458,8 +1317,6 @@
               <w:rPr>
                 <w:rFonts w:asciiTheme="majorBidi" w:hAnsiTheme="majorBidi"/>
                 <w:noProof/>
-                <w:sz w:val="26"/>
-                <w:szCs w:val="26"/>
                 <w:lang w:bidi="fa-IR"/>
               </w:rPr>
               <w:t xml:space="preserve"> </w:t>
@@ -1470,8 +1327,6 @@
               <w:rPr>
                 <w:rFonts w:asciiTheme="majorBidi" w:hAnsiTheme="majorBidi"/>
                 <w:noProof/>
-                <w:sz w:val="26"/>
-                <w:szCs w:val="26"/>
                 <w:lang w:bidi="fa-IR"/>
               </w:rPr>
             </w:pPr>
@@ -1487,8 +1342,6 @@
               <w:jc w:val="center"/>
               <w:rPr>
                 <w:rFonts w:asciiTheme="majorBidi" w:hAnsiTheme="majorBidi"/>
-                <w:sz w:val="26"/>
-                <w:szCs w:val="26"/>
                 <w:rtl/>
                 <w:lang w:bidi="fa-IR"/>
               </w:rPr>
@@ -1496,8 +1349,6 @@
             <w:r>
               <w:rPr>
                 <w:rFonts w:asciiTheme="majorBidi" w:hAnsiTheme="majorBidi" w:hint="cs"/>
-                <w:sz w:val="26"/>
-                <w:szCs w:val="26"/>
                 <w:rtl/>
                 <w:lang w:bidi="fa-IR"/>
               </w:rPr>
@@ -1524,8 +1375,6 @@
               </w:numPr>
               <w:rPr>
                 <w:rFonts w:asciiTheme="majorBidi" w:hAnsiTheme="majorBidi"/>
-                <w:sz w:val="26"/>
-                <w:szCs w:val="26"/>
               </w:rPr>
             </w:pPr>
             <w:r>
@@ -1533,8 +1382,6 @@
                 <w:b w:val="0"/>
                 <w:bCs w:val="0"/>
                 <w:noProof/>
-                <w:sz w:val="26"/>
-                <w:szCs w:val="26"/>
                 <w:rtl/>
                 <w:lang w:bidi="fa-IR"/>
               </w:rPr>
@@ -1612,8 +1459,6 @@
               <w:rPr>
                 <w:rFonts w:hint="cs"/>
                 <w:noProof/>
-                <w:sz w:val="26"/>
-                <w:szCs w:val="26"/>
                 <w:rtl/>
                 <w:lang w:bidi="fa-IR"/>
               </w:rPr>
@@ -1622,8 +1467,6 @@
             <w:r>
               <w:rPr>
                 <w:noProof/>
-                <w:sz w:val="26"/>
-                <w:szCs w:val="26"/>
                 <w:lang w:bidi="fa-IR"/>
               </w:rPr>
               <w:t>ABCD</w:t>
@@ -1632,8 +1475,6 @@
               <w:rPr>
                 <w:rFonts w:hint="cs"/>
                 <w:noProof/>
-                <w:sz w:val="26"/>
-                <w:szCs w:val="26"/>
                 <w:rtl/>
                 <w:lang w:bidi="fa-IR"/>
               </w:rPr>
@@ -1642,8 +1483,6 @@
             <w:r>
               <w:rPr>
                 <w:noProof/>
-                <w:sz w:val="26"/>
-                <w:szCs w:val="26"/>
                 <w:lang w:bidi="fa-IR"/>
               </w:rPr>
               <w:t>BE</w:t>
@@ -1652,8 +1491,6 @@
               <w:rPr>
                 <w:rFonts w:hint="cs"/>
                 <w:noProof/>
-                <w:sz w:val="26"/>
-                <w:szCs w:val="26"/>
                 <w:rtl/>
                 <w:lang w:bidi="fa-IR"/>
               </w:rPr>
@@ -1662,8 +1499,6 @@
             <w:r>
               <w:rPr>
                 <w:noProof/>
-                <w:sz w:val="26"/>
-                <w:szCs w:val="26"/>
                 <w:lang w:bidi="fa-IR"/>
               </w:rPr>
               <w:t>AF</w:t>
@@ -1672,8 +1507,6 @@
               <w:rPr>
                 <w:rFonts w:hint="cs"/>
                 <w:noProof/>
-                <w:sz w:val="26"/>
-                <w:szCs w:val="26"/>
                 <w:rtl/>
                 <w:lang w:bidi="fa-IR"/>
               </w:rPr>
@@ -1684,8 +1517,6 @@
             <w:pPr>
               <w:rPr>
                 <w:rFonts w:asciiTheme="majorBidi" w:hAnsiTheme="majorBidi"/>
-                <w:sz w:val="26"/>
-                <w:szCs w:val="26"/>
                 <w:rtl/>
               </w:rPr>
             </w:pPr>
@@ -1693,8 +1524,6 @@
               <w:rPr>
                 <w:rFonts w:hint="cs"/>
                 <w:noProof/>
-                <w:sz w:val="26"/>
-                <w:szCs w:val="26"/>
                 <w:rtl/>
                 <w:lang w:bidi="fa-IR"/>
               </w:rPr>
@@ -1703,53 +1532,41 @@
             <w:r>
               <w:rPr>
                 <w:position w:val="-12"/>
-                <w:sz w:val="26"/>
-                <w:szCs w:val="26"/>
               </w:rPr>
               <w:object w:dxaOrig="320" w:dyaOrig="360" w14:anchorId="6D41AE92">
-                <v:shape id="_x0000_i1029" type="#_x0000_t75" style="width:16.4pt;height:18.25pt" o:ole="">
+                <v:shape id="_x0000_i1029" type="#_x0000_t75" style="width:16.45pt;height:18pt" o:ole="">
                   <v:imagedata r:id="rId22" o:title=""/>
                 </v:shape>
-                <o:OLEObject Type="Embed" ProgID="Equation.DSMT4" ShapeID="_x0000_i1029" DrawAspect="Content" ObjectID="_1824044725" r:id="rId23"/>
+                <o:OLEObject Type="Embed" ProgID="Equation.DSMT4" ShapeID="_x0000_i1029" DrawAspect="Content" ObjectID="_1824233886" r:id="rId23"/>
               </w:object>
             </w:r>
             <w:r>
               <w:rPr>
                 <w:rFonts w:hint="cs"/>
                 <w:noProof/>
-                <w:sz w:val="26"/>
-                <w:szCs w:val="26"/>
                 <w:rtl/>
                 <w:lang w:bidi="fa-IR"/>
               </w:rPr>
               <w:t xml:space="preserve"> و</w:t>
             </w:r>
             <w:r>
-              <w:rPr>
-                <w:sz w:val="26"/>
-                <w:szCs w:val="26"/>
-              </w:rPr>
               <w:t xml:space="preserve"> </w:t>
             </w:r>
             <w:r>
               <w:rPr>
                 <w:position w:val="-12"/>
-                <w:sz w:val="26"/>
-                <w:szCs w:val="26"/>
               </w:rPr>
               <w:object w:dxaOrig="279" w:dyaOrig="360" w14:anchorId="0BD3185E">
-                <v:shape id="_x0000_i1030" type="#_x0000_t75" style="width:13.65pt;height:18.25pt" o:ole="">
+                <v:shape id="_x0000_i1030" type="#_x0000_t75" style="width:13.3pt;height:18pt" o:ole="">
                   <v:imagedata r:id="rId24" o:title=""/>
                 </v:shape>
-                <o:OLEObject Type="Embed" ProgID="Equation.DSMT4" ShapeID="_x0000_i1030" DrawAspect="Content" ObjectID="_1824044726" r:id="rId25"/>
+                <o:OLEObject Type="Embed" ProgID="Equation.DSMT4" ShapeID="_x0000_i1030" DrawAspect="Content" ObjectID="_1824233887" r:id="rId25"/>
               </w:object>
             </w:r>
             <w:r>
               <w:rPr>
                 <w:rFonts w:hint="cs"/>
                 <w:noProof/>
-                <w:sz w:val="26"/>
-                <w:szCs w:val="26"/>
                 <w:rtl/>
                 <w:lang w:bidi="fa-IR"/>
               </w:rPr>
@@ -1758,8 +1575,6 @@
             <w:r>
               <w:rPr>
                 <w:noProof/>
-                <w:sz w:val="26"/>
-                <w:szCs w:val="26"/>
                 <w:lang w:bidi="fa-IR"/>
               </w:rPr>
               <w:t>BE</w:t>
@@ -1768,8 +1583,6 @@
               <w:rPr>
                 <w:rFonts w:hint="cs"/>
                 <w:noProof/>
-                <w:sz w:val="26"/>
-                <w:szCs w:val="26"/>
                 <w:rtl/>
                 <w:lang w:bidi="fa-IR"/>
               </w:rPr>
@@ -1778,8 +1591,6 @@
             <w:r>
               <w:rPr>
                 <w:noProof/>
-                <w:sz w:val="26"/>
-                <w:szCs w:val="26"/>
                 <w:lang w:bidi="fa-IR"/>
               </w:rPr>
               <w:t>AF</w:t>
@@ -1788,8 +1599,6 @@
               <w:rPr>
                 <w:rFonts w:hint="cs"/>
                 <w:noProof/>
-                <w:sz w:val="26"/>
-                <w:szCs w:val="26"/>
                 <w:rtl/>
                 <w:lang w:bidi="fa-IR"/>
               </w:rPr>
@@ -1801,8 +1610,6 @@
               <w:spacing w:line="276" w:lineRule="auto"/>
               <w:rPr>
                 <w:rFonts w:asciiTheme="majorBidi" w:hAnsiTheme="majorBidi"/>
-                <w:sz w:val="26"/>
-                <w:szCs w:val="26"/>
                 <w:rtl/>
                 <w:lang w:bidi="fa-IR"/>
               </w:rPr>
@@ -1819,8 +1626,6 @@
               <w:jc w:val="center"/>
               <w:rPr>
                 <w:rFonts w:asciiTheme="majorBidi" w:hAnsiTheme="majorBidi"/>
-                <w:sz w:val="26"/>
-                <w:szCs w:val="26"/>
                 <w:rtl/>
                 <w:lang w:bidi="fa-IR"/>
               </w:rPr>
@@ -1828,8 +1633,6 @@
             <w:r>
               <w:rPr>
                 <w:rFonts w:asciiTheme="majorBidi" w:hAnsiTheme="majorBidi"/>
-                <w:sz w:val="26"/>
-                <w:szCs w:val="26"/>
                 <w:rtl/>
                 <w:lang w:bidi="fa-IR"/>
               </w:rPr>
@@ -1857,8 +1660,6 @@
               <w:rPr>
                 <w:rFonts w:asciiTheme="majorBidi" w:hAnsiTheme="majorBidi"/>
                 <w:noProof/>
-                <w:sz w:val="26"/>
-                <w:szCs w:val="26"/>
                 <w:rtl/>
                 <w:lang w:bidi="fa-IR"/>
               </w:rPr>
@@ -1867,8 +1668,6 @@
               <w:rPr>
                 <w:rFonts w:asciiTheme="majorBidi" w:hAnsiTheme="majorBidi"/>
                 <w:noProof/>
-                <w:sz w:val="26"/>
-                <w:szCs w:val="26"/>
                 <w:u w:val="single"/>
                 <w:rtl/>
                 <w:lang w:bidi="fa-IR"/>
@@ -1967,8 +1766,6 @@
               <w:rPr>
                 <w:rFonts w:asciiTheme="majorBidi" w:hAnsiTheme="majorBidi"/>
                 <w:noProof/>
-                <w:sz w:val="26"/>
-                <w:szCs w:val="26"/>
                 <w:rtl/>
                 <w:lang w:bidi="fa-IR"/>
               </w:rPr>
@@ -1978,8 +1775,6 @@
               <w:rPr>
                 <w:rFonts w:asciiTheme="majorBidi" w:hAnsiTheme="majorBidi"/>
                 <w:noProof/>
-                <w:sz w:val="26"/>
-                <w:szCs w:val="26"/>
                 <w:lang w:bidi="fa-IR"/>
               </w:rPr>
               <w:t>ABCD</w:t>
@@ -1988,8 +1783,6 @@
               <w:rPr>
                 <w:rFonts w:asciiTheme="majorBidi" w:hAnsiTheme="majorBidi"/>
                 <w:noProof/>
-                <w:sz w:val="26"/>
-                <w:szCs w:val="26"/>
                 <w:rtl/>
                 <w:lang w:bidi="fa-IR"/>
               </w:rPr>
@@ -1999,8 +1792,6 @@
               <w:rPr>
                 <w:rFonts w:asciiTheme="majorBidi" w:hAnsiTheme="majorBidi"/>
                 <w:noProof/>
-                <w:sz w:val="26"/>
-                <w:szCs w:val="26"/>
                 <w:lang w:bidi="fa-IR"/>
               </w:rPr>
               <w:t>M</w:t>
@@ -2009,8 +1800,6 @@
               <w:rPr>
                 <w:rFonts w:asciiTheme="majorBidi" w:hAnsiTheme="majorBidi"/>
                 <w:noProof/>
-                <w:sz w:val="26"/>
-                <w:szCs w:val="26"/>
                 <w:rtl/>
                 <w:lang w:bidi="fa-IR"/>
               </w:rPr>
@@ -2020,8 +1809,6 @@
               <w:rPr>
                 <w:rFonts w:asciiTheme="majorBidi" w:hAnsiTheme="majorBidi"/>
                 <w:noProof/>
-                <w:sz w:val="26"/>
-                <w:szCs w:val="26"/>
                 <w:lang w:bidi="fa-IR"/>
               </w:rPr>
               <w:t>N</w:t>
@@ -2030,8 +1817,6 @@
               <w:rPr>
                 <w:rFonts w:asciiTheme="majorBidi" w:hAnsiTheme="majorBidi"/>
                 <w:noProof/>
-                <w:sz w:val="26"/>
-                <w:szCs w:val="26"/>
                 <w:rtl/>
                 <w:lang w:bidi="fa-IR"/>
               </w:rPr>
@@ -2041,8 +1826,6 @@
               <w:rPr>
                 <w:rFonts w:asciiTheme="majorBidi" w:hAnsiTheme="majorBidi"/>
                 <w:noProof/>
-                <w:sz w:val="26"/>
-                <w:szCs w:val="26"/>
                 <w:lang w:bidi="fa-IR"/>
               </w:rPr>
               <w:t>P</w:t>
@@ -2051,8 +1834,6 @@
               <w:rPr>
                 <w:rFonts w:asciiTheme="majorBidi" w:hAnsiTheme="majorBidi"/>
                 <w:noProof/>
-                <w:sz w:val="26"/>
-                <w:szCs w:val="26"/>
                 <w:rtl/>
                 <w:lang w:bidi="fa-IR"/>
               </w:rPr>
@@ -2062,8 +1843,6 @@
               <w:rPr>
                 <w:rFonts w:asciiTheme="majorBidi" w:hAnsiTheme="majorBidi"/>
                 <w:noProof/>
-                <w:sz w:val="26"/>
-                <w:szCs w:val="26"/>
                 <w:lang w:bidi="fa-IR"/>
               </w:rPr>
               <w:t>Q</w:t>
@@ -2072,8 +1851,6 @@
               <w:rPr>
                 <w:rFonts w:asciiTheme="majorBidi" w:hAnsiTheme="majorBidi"/>
                 <w:noProof/>
-                <w:sz w:val="26"/>
-                <w:szCs w:val="26"/>
                 <w:rtl/>
                 <w:lang w:bidi="fa-IR"/>
               </w:rPr>
@@ -2085,8 +1862,6 @@
               <w:rPr>
                 <w:rFonts w:asciiTheme="majorBidi" w:hAnsiTheme="majorBidi"/>
                 <w:noProof/>
-                <w:sz w:val="26"/>
-                <w:szCs w:val="26"/>
                 <w:rtl/>
                 <w:lang w:bidi="fa-IR"/>
               </w:rPr>
@@ -2095,8 +1870,6 @@
               <w:rPr>
                 <w:rFonts w:asciiTheme="majorBidi" w:hAnsiTheme="majorBidi"/>
                 <w:noProof/>
-                <w:sz w:val="26"/>
-                <w:szCs w:val="26"/>
                 <w:rtl/>
                 <w:lang w:bidi="fa-IR"/>
               </w:rPr>
@@ -2106,8 +1879,6 @@
               <w:rPr>
                 <w:rFonts w:asciiTheme="majorBidi" w:hAnsiTheme="majorBidi"/>
                 <w:noProof/>
-                <w:sz w:val="26"/>
-                <w:szCs w:val="26"/>
                 <w:lang w:bidi="fa-IR"/>
               </w:rPr>
               <w:t>MN=PQ</w:t>
@@ -2116,8 +1887,6 @@
               <w:rPr>
                 <w:rFonts w:asciiTheme="majorBidi" w:hAnsiTheme="majorBidi"/>
                 <w:noProof/>
-                <w:sz w:val="26"/>
-                <w:szCs w:val="26"/>
                 <w:rtl/>
                 <w:lang w:bidi="fa-IR"/>
               </w:rPr>
@@ -2130,8 +1899,6 @@
               <w:rPr>
                 <w:rFonts w:asciiTheme="majorBidi" w:hAnsiTheme="majorBidi"/>
                 <w:noProof/>
-                <w:sz w:val="26"/>
-                <w:szCs w:val="26"/>
                 <w:rtl/>
                 <w:lang w:bidi="fa-IR"/>
               </w:rPr>
@@ -2143,8 +1910,6 @@
               <w:rPr>
                 <w:rFonts w:asciiTheme="majorBidi" w:hAnsiTheme="majorBidi"/>
                 <w:noProof/>
-                <w:sz w:val="26"/>
-                <w:szCs w:val="26"/>
                 <w:rtl/>
                 <w:lang w:bidi="fa-IR"/>
               </w:rPr>
@@ -2156,8 +1921,6 @@
               <w:rPr>
                 <w:rFonts w:asciiTheme="majorBidi" w:hAnsiTheme="majorBidi"/>
                 <w:noProof/>
-                <w:sz w:val="26"/>
-                <w:szCs w:val="26"/>
                 <w:rtl/>
                 <w:lang w:bidi="fa-IR"/>
               </w:rPr>
@@ -2174,8 +1937,6 @@
               <w:jc w:val="center"/>
               <w:rPr>
                 <w:rFonts w:asciiTheme="majorBidi" w:hAnsiTheme="majorBidi"/>
-                <w:sz w:val="26"/>
-                <w:szCs w:val="26"/>
                 <w:rtl/>
                 <w:lang w:bidi="fa-IR"/>
               </w:rPr>
@@ -2183,8 +1944,6 @@
             <w:r>
               <w:rPr>
                 <w:rFonts w:asciiTheme="majorBidi" w:hAnsiTheme="majorBidi"/>
-                <w:sz w:val="26"/>
-                <w:szCs w:val="26"/>
                 <w:rtl/>
                 <w:lang w:bidi="fa-IR"/>
               </w:rPr>
@@ -2213,8 +1972,6 @@
               <w:rPr>
                 <w:rFonts w:asciiTheme="majorBidi" w:hAnsiTheme="majorBidi"/>
                 <w:noProof/>
-                <w:sz w:val="26"/>
-                <w:szCs w:val="26"/>
                 <w:lang w:bidi="fa-IR"/>
               </w:rPr>
             </w:pPr>
@@ -2223,8 +1980,6 @@
                 <w:b w:val="0"/>
                 <w:bCs w:val="0"/>
                 <w:noProof/>
-                <w:sz w:val="26"/>
-                <w:szCs w:val="26"/>
               </w:rPr>
               <w:drawing>
                 <wp:anchor distT="0" distB="0" distL="114300" distR="114300" simplePos="0" relativeHeight="251695104" behindDoc="1" locked="0" layoutInCell="1" allowOverlap="1" wp14:anchorId="1BABA7F6" wp14:editId="6C0F9275">
@@ -2299,8 +2054,6 @@
               <w:rPr>
                 <w:rFonts w:asciiTheme="majorBidi" w:hAnsiTheme="majorBidi"/>
                 <w:noProof/>
-                <w:sz w:val="26"/>
-                <w:szCs w:val="26"/>
                 <w:rtl/>
                 <w:lang w:bidi="fa-IR"/>
               </w:rPr>
@@ -2310,8 +2063,6 @@
               <w:rPr>
                 <w:rFonts w:hint="cs"/>
                 <w:noProof/>
-                <w:sz w:val="26"/>
-                <w:szCs w:val="26"/>
                 <w:rtl/>
               </w:rPr>
               <w:t xml:space="preserve">از نقطه </w:t>
@@ -2319,8 +2070,6 @@
             <w:r>
               <w:rPr>
                 <w:noProof/>
-                <w:sz w:val="26"/>
-                <w:szCs w:val="26"/>
               </w:rPr>
               <w:t>M</w:t>
             </w:r>
@@ -2328,8 +2077,6 @@
               <w:rPr>
                 <w:rFonts w:hint="cs"/>
                 <w:noProof/>
-                <w:sz w:val="26"/>
-                <w:szCs w:val="26"/>
                 <w:rtl/>
               </w:rPr>
               <w:t xml:space="preserve"> خارج از دایره، دو مماس </w:t>
@@ -2337,8 +2084,6 @@
             <w:r>
               <w:rPr>
                 <w:noProof/>
-                <w:sz w:val="26"/>
-                <w:szCs w:val="26"/>
               </w:rPr>
               <w:t>MA</w:t>
             </w:r>
@@ -2346,8 +2091,6 @@
               <w:rPr>
                 <w:rFonts w:hint="cs"/>
                 <w:noProof/>
-                <w:sz w:val="26"/>
-                <w:szCs w:val="26"/>
                 <w:rtl/>
               </w:rPr>
               <w:t xml:space="preserve">  و  </w:t>
@@ -2355,8 +2098,6 @@
             <w:r>
               <w:rPr>
                 <w:noProof/>
-                <w:sz w:val="26"/>
-                <w:szCs w:val="26"/>
               </w:rPr>
               <w:t>MB</w:t>
             </w:r>
@@ -2364,8 +2105,6 @@
               <w:rPr>
                 <w:rFonts w:hint="cs"/>
                 <w:noProof/>
-                <w:sz w:val="26"/>
-                <w:szCs w:val="26"/>
                 <w:rtl/>
               </w:rPr>
               <w:t xml:space="preserve"> را بر دایره  رسم می کنیم</w:t>
@@ -2374,8 +2113,6 @@
               <w:rPr>
                 <w:rFonts w:hint="cs"/>
                 <w:noProof/>
-                <w:sz w:val="26"/>
-                <w:szCs w:val="26"/>
                 <w:rtl/>
                 <w:lang w:bidi="fa-IR"/>
               </w:rPr>
@@ -2388,8 +2125,6 @@
               <w:rPr>
                 <w:rFonts w:asciiTheme="majorBidi" w:hAnsiTheme="majorBidi"/>
                 <w:noProof/>
-                <w:sz w:val="26"/>
-                <w:szCs w:val="26"/>
                 <w:rtl/>
                 <w:lang w:bidi="fa-IR"/>
               </w:rPr>
@@ -2397,8 +2132,6 @@
             <w:r>
               <w:rPr>
                 <w:rFonts w:ascii="Portada ARA Extrabold" w:hAnsi="Portada ARA Extrabold"/>
-                <w:sz w:val="26"/>
-                <w:szCs w:val="26"/>
                 <w:rtl/>
                 <w:lang w:bidi="fa-IR"/>
               </w:rPr>
@@ -2407,8 +2140,6 @@
             <w:r>
               <w:rPr>
                 <w:rFonts w:hint="cs"/>
-                <w:sz w:val="26"/>
-                <w:szCs w:val="26"/>
                 <w:rtl/>
               </w:rPr>
               <w:t>.</w:t>
@@ -2416,8 +2147,6 @@
             <w:r>
               <w:rPr>
                 <w:rFonts w:hint="cs"/>
-                <w:sz w:val="26"/>
-                <w:szCs w:val="26"/>
                 <w:rtl/>
               </w:rPr>
               <w:t xml:space="preserve"> </w:t>
@@ -2426,8 +2155,6 @@
               <w:rPr>
                 <w:rFonts w:asciiTheme="majorBidi" w:hAnsiTheme="majorBidi" w:hint="cs"/>
                 <w:noProof/>
-                <w:sz w:val="26"/>
-                <w:szCs w:val="26"/>
                 <w:rtl/>
                 <w:lang w:bidi="fa-IR"/>
               </w:rPr>
@@ -2437,8 +2164,6 @@
               <w:rPr>
                 <w:rFonts w:hint="cs"/>
                 <w:noProof/>
-                <w:sz w:val="26"/>
-                <w:szCs w:val="26"/>
                 <w:rtl/>
                 <w:lang w:bidi="fa-IR"/>
               </w:rPr>
@@ -2448,8 +2173,6 @@
               <w:rPr>
                 <w:rFonts w:hint="cs"/>
                 <w:noProof/>
-                <w:sz w:val="26"/>
-                <w:szCs w:val="26"/>
                 <w:rtl/>
               </w:rPr>
               <w:t xml:space="preserve">قطه </w:t>
@@ -2457,8 +2180,6 @@
             <w:r>
               <w:rPr>
                 <w:noProof/>
-                <w:sz w:val="26"/>
-                <w:szCs w:val="26"/>
               </w:rPr>
               <w:t>O</w:t>
             </w:r>
@@ -2466,8 +2187,6 @@
               <w:rPr>
                 <w:rFonts w:hint="cs"/>
                 <w:noProof/>
-                <w:sz w:val="26"/>
-                <w:szCs w:val="26"/>
                 <w:rtl/>
               </w:rPr>
               <w:t xml:space="preserve"> مرکز دایره است.)</w:t>
@@ -2479,8 +2198,6 @@
               <w:rPr>
                 <w:rFonts w:asciiTheme="majorBidi" w:hAnsiTheme="majorBidi"/>
                 <w:noProof/>
-                <w:sz w:val="26"/>
-                <w:szCs w:val="26"/>
                 <w:rtl/>
                 <w:lang w:bidi="fa-IR"/>
               </w:rPr>
@@ -2497,8 +2214,6 @@
               <w:jc w:val="center"/>
               <w:rPr>
                 <w:rFonts w:asciiTheme="majorBidi" w:hAnsiTheme="majorBidi"/>
-                <w:sz w:val="26"/>
-                <w:szCs w:val="26"/>
                 <w:rtl/>
                 <w:lang w:bidi="fa-IR"/>
               </w:rPr>
@@ -2506,8 +2221,6 @@
             <w:r>
               <w:rPr>
                 <w:rFonts w:asciiTheme="majorBidi" w:hAnsiTheme="majorBidi" w:hint="cs"/>
-                <w:sz w:val="26"/>
-                <w:szCs w:val="26"/>
                 <w:rtl/>
                 <w:lang w:bidi="fa-IR"/>
               </w:rPr>
@@ -2529,6 +2242,8 @@
           <w:rtl/>
         </w:rPr>
       </w:pPr>
+      <w:bookmarkStart w:id="0" w:name="_GoBack"/>
+      <w:bookmarkEnd w:id="0"/>
     </w:p>
     <w:sectPr>
       <w:footerReference w:type="even" r:id="rId30"/>
@@ -4137,7 +3852,7 @@
 </file>
 
 <file path=customXml/itemProps1.xml><?xml version="1.0" encoding="utf-8"?>
-<ds:datastoreItem xmlns:ds="http://schemas.openxmlformats.org/officeDocument/2006/customXml" ds:itemID="{4AFD3577-E45F-4A9C-92A6-6572D74D7F06}">
+<ds:datastoreItem xmlns:ds="http://schemas.openxmlformats.org/officeDocument/2006/customXml" ds:itemID="{B6CCC5D1-9C58-444B-8986-ADCDE90294FC}">
   <ds:schemaRefs>
     <ds:schemaRef ds:uri="http://schemas.openxmlformats.org/officeDocument/2006/bibliography"/>
   </ds:schemaRefs>

--- a/نهم/نهم - ۳/امتحان از اثباتها - 10 نمره.docx
+++ b/نهم/نهم - ۳/امتحان از اثباتها - 10 نمره.docx
@@ -266,10 +266,10 @@
                   <v:path o:extrusionok="f" gradientshapeok="t" o:connecttype="rect"/>
                   <o:lock v:ext="edit" aspectratio="t"/>
                 </v:shapetype>
-                <v:shape id="_x0000_i1025" type="#_x0000_t75" style="width:21.9pt;height:18.8pt" o:ole="">
+                <v:shape id="_x0000_i1025" type="#_x0000_t75" style="width:22.05pt;height:18.8pt" o:ole="">
                   <v:imagedata r:id="rId9" o:title=""/>
                 </v:shape>
-                <o:OLEObject Type="Embed" ProgID="Equation.DSMT4" ShapeID="_x0000_i1025" DrawAspect="Content" ObjectID="_1824233882" r:id="rId10"/>
+                <o:OLEObject Type="Embed" ProgID="Equation.DSMT4" ShapeID="_x0000_i1025" DrawAspect="Content" ObjectID="_1825153229" r:id="rId10"/>
               </w:object>
             </w:r>
             <w:r>
@@ -287,10 +287,10 @@
                 <w:lang w:bidi="fa-IR"/>
               </w:rPr>
               <w:object w:dxaOrig="460" w:dyaOrig="400" w14:anchorId="0F2CDFD2">
-                <v:shape id="_x0000_i1026" type="#_x0000_t75" style="width:21.9pt;height:18.8pt" o:ole="">
+                <v:shape id="_x0000_i1026" type="#_x0000_t75" style="width:22.05pt;height:18.8pt" o:ole="">
                   <v:imagedata r:id="rId11" o:title=""/>
                 </v:shape>
-                <o:OLEObject Type="Embed" ProgID="Equation.DSMT4" ShapeID="_x0000_i1026" DrawAspect="Content" ObjectID="_1824233883" r:id="rId12"/>
+                <o:OLEObject Type="Embed" ProgID="Equation.DSMT4" ShapeID="_x0000_i1026" DrawAspect="Content" ObjectID="_1825153230" r:id="rId12"/>
               </w:object>
             </w:r>
             <w:r>
@@ -330,10 +330,10 @@
                 <w:lang w:bidi="fa-IR"/>
               </w:rPr>
               <w:object w:dxaOrig="4959" w:dyaOrig="1260" w14:anchorId="6909831B">
-                <v:shape id="_x0000_i1027" type="#_x0000_t75" style="width:248.1pt;height:64.15pt" o:ole="">
+                <v:shape id="_x0000_i1027" type="#_x0000_t75" style="width:248.45pt;height:64.2pt" o:ole="">
                   <v:imagedata r:id="rId13" o:title=""/>
                 </v:shape>
-                <o:OLEObject Type="Embed" ProgID="Equation.DSMT4" ShapeID="_x0000_i1027" DrawAspect="Content" ObjectID="_1824233884" r:id="rId14"/>
+                <o:OLEObject Type="Embed" ProgID="Equation.DSMT4" ShapeID="_x0000_i1027" DrawAspect="Content" ObjectID="_1825153231" r:id="rId14"/>
               </w:object>
             </w:r>
           </w:p>
@@ -522,54 +522,6 @@
                 <w:lang w:bidi="fa-IR"/>
               </w:rPr>
             </w:pPr>
-          </w:p>
-        </w:tc>
-        <w:tc>
-          <w:tcPr>
-            <w:tcW w:w="511" w:type="dxa"/>
-            <w:vAlign w:val="center"/>
-          </w:tcPr>
-          <w:p>
-            <w:pPr>
-              <w:jc w:val="center"/>
-              <w:rPr>
-                <w:rFonts w:asciiTheme="majorBidi" w:hAnsiTheme="majorBidi"/>
-                <w:rtl/>
-                <w:lang w:bidi="fa-IR"/>
-              </w:rPr>
-            </w:pPr>
-            <w:r>
-              <w:rPr>
-                <w:rFonts w:asciiTheme="majorBidi" w:hAnsiTheme="majorBidi" w:hint="cs"/>
-                <w:rtl/>
-                <w:lang w:bidi="fa-IR"/>
-              </w:rPr>
-              <w:t>5/1</w:t>
-            </w:r>
-          </w:p>
-        </w:tc>
-      </w:tr>
-      <w:tr>
-        <w:trPr>
-          <w:trHeight w:val="2403"/>
-        </w:trPr>
-        <w:tc>
-          <w:tcPr>
-            <w:tcW w:w="10119" w:type="dxa"/>
-            <w:gridSpan w:val="3"/>
-          </w:tcPr>
-          <w:p>
-            <w:pPr>
-              <w:pStyle w:val="ListParagraph"/>
-              <w:numPr>
-                <w:ilvl w:val="0"/>
-                <w:numId w:val="3"/>
-              </w:numPr>
-              <w:rPr>
-                <w:noProof/>
-                <w:rtl/>
-              </w:rPr>
-            </w:pPr>
             <w:r>
               <w:rPr>
                 <w:noProof/>
@@ -578,13 +530,13 @@
               <mc:AlternateContent>
                 <mc:Choice Requires="wpg">
                   <w:drawing>
-                    <wp:anchor distT="0" distB="0" distL="114300" distR="114300" simplePos="0" relativeHeight="251703296" behindDoc="0" locked="0" layoutInCell="1" allowOverlap="1" wp14:anchorId="3A18041E" wp14:editId="4662C1A6">
+                    <wp:anchor distT="0" distB="0" distL="114300" distR="114300" simplePos="0" relativeHeight="251703296" behindDoc="0" locked="0" layoutInCell="1" allowOverlap="1" wp14:anchorId="3A18041E" wp14:editId="5D5663E3">
                       <wp:simplePos x="0" y="0"/>
                       <wp:positionH relativeFrom="column">
-                        <wp:posOffset>8255</wp:posOffset>
+                        <wp:posOffset>6590</wp:posOffset>
                       </wp:positionH>
                       <wp:positionV relativeFrom="paragraph">
-                        <wp:posOffset>-29210</wp:posOffset>
+                        <wp:posOffset>895573</wp:posOffset>
                       </wp:positionV>
                       <wp:extent cx="1489710" cy="1570990"/>
                       <wp:effectExtent l="0" t="0" r="0" b="0"/>
@@ -805,92 +757,6 @@
                                 <a:noAutofit/>
                               </wps:bodyPr>
                             </wps:wsp>
-                            <wps:wsp>
-                              <wps:cNvPr id="43" name="Text Box 43"/>
-                              <wps:cNvSpPr txBox="1"/>
-                              <wps:spPr>
-                                <a:xfrm>
-                                  <a:off x="476320" y="523952"/>
-                                  <a:ext cx="298858" cy="309093"/>
-                                </a:xfrm>
-                                <a:prstGeom prst="rect">
-                                  <a:avLst/>
-                                </a:prstGeom>
-                                <a:noFill/>
-                                <a:ln w="6350">
-                                  <a:noFill/>
-                                </a:ln>
-                              </wps:spPr>
-                              <wps:txbx>
-                                <w:txbxContent>
-                                  <w:p>
-                                    <w:pPr>
-                                      <w:rPr>
-                                        <w:rtl/>
-                                        <w:lang w:bidi="fa-IR"/>
-                                      </w:rPr>
-                                    </w:pPr>
-                                    <w:r>
-                                      <w:rPr>
-                                        <w:rFonts w:hint="cs"/>
-                                        <w:rtl/>
-                                        <w:lang w:bidi="fa-IR"/>
-                                      </w:rPr>
-                                      <w:t>1</w:t>
-                                    </w:r>
-                                  </w:p>
-                                </w:txbxContent>
-                              </wps:txbx>
-                              <wps:bodyPr rot="0" spcFirstLastPara="0" vertOverflow="overflow" horzOverflow="overflow" vert="horz" wrap="square" lIns="91440" tIns="45720" rIns="91440" bIns="45720" numCol="1" spcCol="0" rtlCol="1" fromWordArt="0" anchor="t" anchorCtr="0" forceAA="0" compatLnSpc="1">
-                                <a:prstTxWarp prst="textNoShape">
-                                  <a:avLst/>
-                                </a:prstTxWarp>
-                                <a:noAutofit/>
-                              </wps:bodyPr>
-                            </wps:wsp>
-                            <wps:wsp>
-                              <wps:cNvPr id="44" name="Text Box 44"/>
-                              <wps:cNvSpPr txBox="1"/>
-                              <wps:spPr>
-                                <a:xfrm>
-                                  <a:off x="676412" y="543005"/>
-                                  <a:ext cx="298858" cy="309093"/>
-                                </a:xfrm>
-                                <a:prstGeom prst="rect">
-                                  <a:avLst/>
-                                </a:prstGeom>
-                                <a:noFill/>
-                                <a:ln w="6350">
-                                  <a:noFill/>
-                                </a:ln>
-                              </wps:spPr>
-                              <wps:txbx>
-                                <w:txbxContent>
-                                  <w:p>
-                                    <w:pPr>
-                                      <w:rPr>
-                                        <w:rtl/>
-                                        <w:lang w:bidi="fa-IR"/>
-                                      </w:rPr>
-                                    </w:pPr>
-                                    <w:r>
-                                      <w:rPr>
-                                        <w:rFonts w:hint="cs"/>
-                                        <w:rtl/>
-                                        <w:lang w:bidi="fa-IR"/>
-                                      </w:rPr>
-                                      <w:t>2</w:t>
-                                    </w:r>
-                                  </w:p>
-                                </w:txbxContent>
-                              </wps:txbx>
-                              <wps:bodyPr rot="0" spcFirstLastPara="0" vertOverflow="overflow" horzOverflow="overflow" vert="horz" wrap="square" lIns="91440" tIns="45720" rIns="91440" bIns="45720" numCol="1" spcCol="0" rtlCol="1" fromWordArt="0" anchor="t" anchorCtr="0" forceAA="0" compatLnSpc="1">
-                                <a:prstTxWarp prst="textNoShape">
-                                  <a:avLst/>
-                                </a:prstTxWarp>
-                                <a:noAutofit/>
-                              </wps:bodyPr>
-                            </wps:wsp>
                           </wpg:wgp>
                         </a:graphicData>
                       </a:graphic>
@@ -905,7 +771,7 @@
                 </mc:Choice>
                 <mc:Fallback>
                   <w:pict>
-                    <v:group w14:anchorId="3A18041E" id="Group 9" o:spid="_x0000_s1026" style="position:absolute;left:0;text-align:left;margin-left:.65pt;margin-top:-2.3pt;width:117.3pt;height:123.7pt;z-index:251703296;mso-width-relative:margin;mso-height-relative:margin" coordsize="14902,15712" o:gfxdata="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">
+                    <v:group w14:anchorId="3A18041E" id="Group 9" o:spid="_x0000_s1026" style="position:absolute;left:0;text-align:left;margin-left:.5pt;margin-top:70.5pt;width:117.3pt;height:123.7pt;z-index:251703296;mso-width-relative:margin;mso-height-relative:margin" coordsize="14902,15712" o:gfxdata="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">
                       <v:shapetype id="_x0000_t5" coordsize="21600,21600" o:spt="5" adj="10800" path="m@0,l,21600r21600,xe">
                         <v:stroke joinstyle="miter"/>
                         <v:formulas>
@@ -968,55 +834,59 @@
                           </w:txbxContent>
                         </v:textbox>
                       </v:shape>
-                      <v:shape id="Text Box 43" o:spid="_x0000_s1033" type="#_x0000_t202" style="position:absolute;left:4763;top:5239;width:2988;height:3091;visibility:visible;mso-wrap-style:square;v-text-anchor:top" o:gfxdata="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" filled="f" stroked="f" strokeweight=".5pt">
-                        <v:textbox>
-                          <w:txbxContent>
-                            <w:p>
-                              <w:pPr>
-                                <w:rPr>
-                                  <w:rtl/>
-                                  <w:lang w:bidi="fa-IR"/>
-                                </w:rPr>
-                              </w:pPr>
-                              <w:r>
-                                <w:rPr>
-                                  <w:rFonts w:hint="cs"/>
-                                  <w:rtl/>
-                                  <w:lang w:bidi="fa-IR"/>
-                                </w:rPr>
-                                <w:t>1</w:t>
-                              </w:r>
-                            </w:p>
-                          </w:txbxContent>
-                        </v:textbox>
-                      </v:shape>
-                      <v:shape id="Text Box 44" o:spid="_x0000_s1034" type="#_x0000_t202" style="position:absolute;left:6764;top:5430;width:2988;height:3090;visibility:visible;mso-wrap-style:square;v-text-anchor:top" o:gfxdata="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" filled="f" stroked="f" strokeweight=".5pt">
-                        <v:textbox>
-                          <w:txbxContent>
-                            <w:p>
-                              <w:pPr>
-                                <w:rPr>
-                                  <w:rtl/>
-                                  <w:lang w:bidi="fa-IR"/>
-                                </w:rPr>
-                              </w:pPr>
-                              <w:r>
-                                <w:rPr>
-                                  <w:rFonts w:hint="cs"/>
-                                  <w:rtl/>
-                                  <w:lang w:bidi="fa-IR"/>
-                                </w:rPr>
-                                <w:t>2</w:t>
-                              </w:r>
-                            </w:p>
-                          </w:txbxContent>
-                        </v:textbox>
-                      </v:shape>
                     </v:group>
                   </w:pict>
                 </mc:Fallback>
               </mc:AlternateContent>
             </w:r>
+          </w:p>
+        </w:tc>
+        <w:tc>
+          <w:tcPr>
+            <w:tcW w:w="511" w:type="dxa"/>
+            <w:vAlign w:val="center"/>
+          </w:tcPr>
+          <w:p>
+            <w:pPr>
+              <w:jc w:val="center"/>
+              <w:rPr>
+                <w:rFonts w:asciiTheme="majorBidi" w:hAnsiTheme="majorBidi"/>
+                <w:rtl/>
+                <w:lang w:bidi="fa-IR"/>
+              </w:rPr>
+            </w:pPr>
+            <w:r>
+              <w:rPr>
+                <w:rFonts w:asciiTheme="majorBidi" w:hAnsiTheme="majorBidi" w:hint="cs"/>
+                <w:rtl/>
+                <w:lang w:bidi="fa-IR"/>
+              </w:rPr>
+              <w:t>5/1</w:t>
+            </w:r>
+          </w:p>
+        </w:tc>
+      </w:tr>
+      <w:tr>
+        <w:trPr>
+          <w:trHeight w:val="2403"/>
+        </w:trPr>
+        <w:tc>
+          <w:tcPr>
+            <w:tcW w:w="10119" w:type="dxa"/>
+            <w:gridSpan w:val="3"/>
+          </w:tcPr>
+          <w:p>
+            <w:pPr>
+              <w:pStyle w:val="ListParagraph"/>
+              <w:numPr>
+                <w:ilvl w:val="0"/>
+                <w:numId w:val="3"/>
+              </w:numPr>
+              <w:rPr>
+                <w:noProof/>
+                <w:rtl/>
+              </w:rPr>
+            </w:pPr>
             <w:r>
               <w:rPr>
                 <w:rFonts w:hint="cs"/>
@@ -1042,17 +912,33 @@
                 <w:rFonts w:hint="cs"/>
                 <w:rtl/>
               </w:rPr>
-              <w:t xml:space="preserve"> نیم ساز </w:t>
+              <w:t xml:space="preserve"> نیم ساز</w:t>
+            </w:r>
+            <w:r>
+              <w:rPr>
+                <w:rFonts w:hint="cs"/>
+                <w:rtl/>
+              </w:rPr>
+              <w:t xml:space="preserve"> زاویه</w:t>
+            </w:r>
+            <w:bookmarkStart w:id="0" w:name="_GoBack"/>
+            <w:bookmarkEnd w:id="0"/>
+            <w:r>
+              <w:rPr>
+                <w:rFonts w:hint="cs"/>
+                <w:rtl/>
+              </w:rPr>
+              <w:t xml:space="preserve"> </w:t>
             </w:r>
             <w:r>
               <w:rPr>
                 <w:position w:val="-4"/>
               </w:rPr>
               <w:object w:dxaOrig="260" w:dyaOrig="360" w14:anchorId="4B0BE51C">
-                <v:shape id="_x0000_i1028" type="#_x0000_t75" style="width:12.5pt;height:18pt" o:ole="">
+                <v:shape id="_x0000_i1028" type="#_x0000_t75" style="width:12.3pt;height:18.15pt" o:ole="">
                   <v:imagedata r:id="rId17" o:title=""/>
                 </v:shape>
-                <o:OLEObject Type="Embed" ProgID="Equation.DSMT4" ShapeID="_x0000_i1028" DrawAspect="Content" ObjectID="_1824233885" r:id="rId18"/>
+                <o:OLEObject Type="Embed" ProgID="Equation.DSMT4" ShapeID="_x0000_i1028" DrawAspect="Content" ObjectID="_1825153232" r:id="rId18"/>
               </w:object>
             </w:r>
             <w:r>
@@ -1534,10 +1420,10 @@
                 <w:position w:val="-12"/>
               </w:rPr>
               <w:object w:dxaOrig="320" w:dyaOrig="360" w14:anchorId="6D41AE92">
-                <v:shape id="_x0000_i1029" type="#_x0000_t75" style="width:16.45pt;height:18pt" o:ole="">
+                <v:shape id="_x0000_i1029" type="#_x0000_t75" style="width:16.2pt;height:18.15pt" o:ole="">
                   <v:imagedata r:id="rId22" o:title=""/>
                 </v:shape>
-                <o:OLEObject Type="Embed" ProgID="Equation.DSMT4" ShapeID="_x0000_i1029" DrawAspect="Content" ObjectID="_1824233886" r:id="rId23"/>
+                <o:OLEObject Type="Embed" ProgID="Equation.DSMT4" ShapeID="_x0000_i1029" DrawAspect="Content" ObjectID="_1825153233" r:id="rId23"/>
               </w:object>
             </w:r>
             <w:r>
@@ -1557,10 +1443,10 @@
                 <w:position w:val="-12"/>
               </w:rPr>
               <w:object w:dxaOrig="279" w:dyaOrig="360" w14:anchorId="0BD3185E">
-                <v:shape id="_x0000_i1030" type="#_x0000_t75" style="width:13.3pt;height:18pt" o:ole="">
+                <v:shape id="_x0000_i1030" type="#_x0000_t75" style="width:12.95pt;height:18.15pt" o:ole="">
                   <v:imagedata r:id="rId24" o:title=""/>
                 </v:shape>
-                <o:OLEObject Type="Embed" ProgID="Equation.DSMT4" ShapeID="_x0000_i1030" DrawAspect="Content" ObjectID="_1824233887" r:id="rId25"/>
+                <o:OLEObject Type="Embed" ProgID="Equation.DSMT4" ShapeID="_x0000_i1030" DrawAspect="Content" ObjectID="_1825153234" r:id="rId25"/>
               </w:object>
             </w:r>
             <w:r>
@@ -2242,8 +2128,6 @@
           <w:rtl/>
         </w:rPr>
       </w:pPr>
-      <w:bookmarkStart w:id="0" w:name="_GoBack"/>
-      <w:bookmarkEnd w:id="0"/>
     </w:p>
     <w:sectPr>
       <w:footerReference w:type="even" r:id="rId30"/>
@@ -3852,7 +3736,7 @@
 </file>
 
 <file path=customXml/itemProps1.xml><?xml version="1.0" encoding="utf-8"?>
-<ds:datastoreItem xmlns:ds="http://schemas.openxmlformats.org/officeDocument/2006/customXml" ds:itemID="{B6CCC5D1-9C58-444B-8986-ADCDE90294FC}">
+<ds:datastoreItem xmlns:ds="http://schemas.openxmlformats.org/officeDocument/2006/customXml" ds:itemID="{7DF5ADDB-322B-47C3-A200-CBDAF0EA7D7C}">
   <ds:schemaRefs>
     <ds:schemaRef ds:uri="http://schemas.openxmlformats.org/officeDocument/2006/bibliography"/>
   </ds:schemaRefs>
